--- a/Frontend/docs/Cosas pendientes.docx
+++ b/Frontend/docs/Cosas pendientes.docx
@@ -2,6 +2,11 @@
 <file path=word/document.xml><?xml version="1.0" encoding="utf-8"?>
 <w:document xmlns:wpc="http://schemas.microsoft.com/office/word/2010/wordprocessingCanvas" xmlns:cx="http://schemas.microsoft.com/office/drawing/2014/chartex" xmlns:cx1="http://schemas.microsoft.com/office/drawing/2015/9/8/chartex" xmlns:cx2="http://schemas.microsoft.com/office/drawing/2015/10/21/chartex" xmlns:cx3="http://schemas.microsoft.com/office/drawing/2016/5/9/chartex" xmlns:cx4="http://schemas.microsoft.com/office/drawing/2016/5/10/chartex" xmlns:cx5="http://schemas.microsoft.com/office/drawing/2016/5/11/chartex" xmlns:cx6="http://schemas.microsoft.com/office/drawing/2016/5/12/chartex" xmlns:cx7="http://schemas.microsoft.com/office/drawing/2016/5/13/chartex" xmlns:cx8="http://schemas.microsoft.com/office/drawing/2016/5/14/chartex" xmlns:mc="http://schemas.openxmlformats.org/markup-compatibility/2006" xmlns:aink="http://schemas.microsoft.com/office/drawing/2016/ink" xmlns:am3d="http://schemas.microsoft.com/office/drawing/2017/model3d" xmlns:o="urn:schemas-microsoft-com:office:office" xmlns:r="http://schemas.openxmlformats.org/officeDocument/2006/relationships" xmlns:m="http://schemas.openxmlformats.org/officeDocument/2006/math" xmlns:v="urn:schemas-microsoft-com:vml" xmlns:wp14="http://schemas.microsoft.com/office/word/2010/wordprocessingDrawing" xmlns:wp="http://schemas.openxmlformats.org/drawingml/2006/wordprocessingDrawing" xmlns:w10="urn:schemas-microsoft-com:office:word" xmlns:w="http://schemas.openxmlformats.org/wordprocessingml/2006/main" xmlns:w14="http://schemas.microsoft.com/office/word/2010/wordml" xmlns:w15="http://schemas.microsoft.com/office/word/2012/wordml" xmlns:w16cid="http://schemas.microsoft.com/office/word/2016/wordml/cid" xmlns:w16se="http://schemas.microsoft.com/office/word/2015/wordml/symex" xmlns:wpg="http://schemas.microsoft.com/office/word/2010/wordprocessingGroup" xmlns:wpi="http://schemas.microsoft.com/office/word/2010/wordprocessingInk" xmlns:wne="http://schemas.microsoft.com/office/word/2006/wordml" xmlns:wps="http://schemas.microsoft.com/office/word/2010/wordprocessingShape" mc:Ignorable="w14 w15 w16se w16cid wp14">
   <w:body>
+    <w:p>
+      <w:pPr>
+        <w:ind w:left="720" w:hanging="360"/>
+      </w:pPr>
+    </w:p>
     <w:p>
       <w:pPr>
         <w:pStyle w:val="Prrafodelista"/>
@@ -11,7 +16,7 @@
         </w:numPr>
       </w:pPr>
       <w:r>
-        <w:t>Al pulsar sobre “Volver” regresar a la página principal.</w:t>
+        <w:t>CONTINUAR PARA VER SI SALE EL TEXTO , CONTACTO ENVIADO….</w:t>
       </w:r>
       <w:bookmarkStart w:id="0" w:name="_GoBack"/>
       <w:bookmarkEnd w:id="0"/>
@@ -25,9 +30,1475 @@
         </w:numPr>
       </w:pPr>
       <w:r>
-        <w:t>Al pulsar sobre la opción EQUIPO HUMANO, abrir un nuevo html con la imagen de los empleados del gym con el cargo y aadd que hacen.</w:t>
-      </w:r>
-    </w:p>
+        <w:t>Al hacer un env</w:t>
+      </w:r>
+      <w:r>
+        <w:t>í</w:t>
+      </w:r>
+      <w:r>
+        <w:t>o de Reserva o contacto, mostrar mensaje Solicitud enviada correctamente o reserva efectuada correctamente.</w:t>
+      </w:r>
+    </w:p>
+    <w:p>
+      <w:r>
+        <w:t>Para conseguir esto he creado una caja en HTML…</w:t>
+      </w:r>
+    </w:p>
+    <w:p>
+      <w:pPr>
+        <w:shd w:val="clear" w:color="auto" w:fill="1E1E1E"/>
+        <w:spacing w:after="0" w:line="285" w:lineRule="atLeast"/>
+        <w:rPr>
+          <w:rFonts w:ascii="Consolas" w:eastAsia="Times New Roman" w:hAnsi="Consolas" w:cs="Consolas"/>
+          <w:color w:val="D4D4D4"/>
+          <w:sz w:val="21"/>
+          <w:szCs w:val="21"/>
+          <w:lang w:eastAsia="es-ES"/>
+        </w:rPr>
+      </w:pPr>
+      <w:r>
+        <w:rPr>
+          <w:rFonts w:ascii="Consolas" w:eastAsia="Times New Roman" w:hAnsi="Consolas" w:cs="Consolas"/>
+          <w:color w:val="808080"/>
+          <w:sz w:val="21"/>
+          <w:szCs w:val="21"/>
+          <w:lang w:eastAsia="es-ES"/>
+        </w:rPr>
+        <w:t>&lt;</w:t>
+      </w:r>
+      <w:r>
+        <w:rPr>
+          <w:rFonts w:ascii="Consolas" w:eastAsia="Times New Roman" w:hAnsi="Consolas" w:cs="Consolas"/>
+          <w:color w:val="569CD6"/>
+          <w:sz w:val="21"/>
+          <w:szCs w:val="21"/>
+          <w:lang w:eastAsia="es-ES"/>
+        </w:rPr>
+        <w:t>div</w:t>
+      </w:r>
+      <w:r>
+        <w:rPr>
+          <w:rFonts w:ascii="Consolas" w:eastAsia="Times New Roman" w:hAnsi="Consolas" w:cs="Consolas"/>
+          <w:color w:val="D4D4D4"/>
+          <w:sz w:val="21"/>
+          <w:szCs w:val="21"/>
+          <w:lang w:eastAsia="es-ES"/>
+        </w:rPr>
+        <w:t> </w:t>
+      </w:r>
+      <w:r>
+        <w:rPr>
+          <w:rFonts w:ascii="Consolas" w:eastAsia="Times New Roman" w:hAnsi="Consolas" w:cs="Consolas"/>
+          <w:color w:val="9CDCFE"/>
+          <w:sz w:val="21"/>
+          <w:szCs w:val="21"/>
+          <w:lang w:eastAsia="es-ES"/>
+        </w:rPr>
+        <w:t>id</w:t>
+      </w:r>
+      <w:r>
+        <w:rPr>
+          <w:rFonts w:ascii="Consolas" w:eastAsia="Times New Roman" w:hAnsi="Consolas" w:cs="Consolas"/>
+          <w:color w:val="D4D4D4"/>
+          <w:sz w:val="21"/>
+          <w:szCs w:val="21"/>
+          <w:lang w:eastAsia="es-ES"/>
+        </w:rPr>
+        <w:t>=</w:t>
+      </w:r>
+      <w:r>
+        <w:rPr>
+          <w:rFonts w:ascii="Consolas" w:eastAsia="Times New Roman" w:hAnsi="Consolas" w:cs="Consolas"/>
+          <w:color w:val="CE9178"/>
+          <w:sz w:val="21"/>
+          <w:szCs w:val="21"/>
+          <w:lang w:eastAsia="es-ES"/>
+        </w:rPr>
+        <w:t>"CajaContacto2"</w:t>
+      </w:r>
+      <w:r>
+        <w:rPr>
+          <w:rFonts w:ascii="Consolas" w:eastAsia="Times New Roman" w:hAnsi="Consolas" w:cs="Consolas"/>
+          <w:color w:val="808080"/>
+          <w:sz w:val="21"/>
+          <w:szCs w:val="21"/>
+          <w:lang w:eastAsia="es-ES"/>
+        </w:rPr>
+        <w:t>&gt;</w:t>
+      </w:r>
+    </w:p>
+    <w:p>
+      <w:pPr>
+        <w:shd w:val="clear" w:color="auto" w:fill="1E1E1E"/>
+        <w:spacing w:after="0" w:line="285" w:lineRule="atLeast"/>
+        <w:rPr>
+          <w:rFonts w:ascii="Consolas" w:eastAsia="Times New Roman" w:hAnsi="Consolas" w:cs="Consolas"/>
+          <w:color w:val="D4D4D4"/>
+          <w:sz w:val="21"/>
+          <w:szCs w:val="21"/>
+          <w:lang w:eastAsia="es-ES"/>
+        </w:rPr>
+      </w:pPr>
+      <w:r>
+        <w:rPr>
+          <w:rFonts w:ascii="Consolas" w:eastAsia="Times New Roman" w:hAnsi="Consolas" w:cs="Consolas"/>
+          <w:color w:val="D4D4D4"/>
+          <w:sz w:val="21"/>
+          <w:szCs w:val="21"/>
+          <w:lang w:eastAsia="es-ES"/>
+        </w:rPr>
+        <w:t>                </w:t>
+      </w:r>
+    </w:p>
+    <w:p>
+      <w:pPr>
+        <w:shd w:val="clear" w:color="auto" w:fill="1E1E1E"/>
+        <w:spacing w:after="0" w:line="285" w:lineRule="atLeast"/>
+        <w:rPr>
+          <w:rFonts w:ascii="Consolas" w:eastAsia="Times New Roman" w:hAnsi="Consolas" w:cs="Consolas"/>
+          <w:color w:val="D4D4D4"/>
+          <w:sz w:val="21"/>
+          <w:szCs w:val="21"/>
+          <w:lang w:eastAsia="es-ES"/>
+        </w:rPr>
+      </w:pPr>
+      <w:r>
+        <w:rPr>
+          <w:rFonts w:ascii="Consolas" w:eastAsia="Times New Roman" w:hAnsi="Consolas" w:cs="Consolas"/>
+          <w:color w:val="D4D4D4"/>
+          <w:sz w:val="21"/>
+          <w:szCs w:val="21"/>
+          <w:lang w:eastAsia="es-ES"/>
+        </w:rPr>
+        <w:t>            </w:t>
+      </w:r>
+      <w:r>
+        <w:rPr>
+          <w:rFonts w:ascii="Consolas" w:eastAsia="Times New Roman" w:hAnsi="Consolas" w:cs="Consolas"/>
+          <w:color w:val="808080"/>
+          <w:sz w:val="21"/>
+          <w:szCs w:val="21"/>
+          <w:lang w:eastAsia="es-ES"/>
+        </w:rPr>
+        <w:t>&lt;/</w:t>
+      </w:r>
+      <w:r>
+        <w:rPr>
+          <w:rFonts w:ascii="Consolas" w:eastAsia="Times New Roman" w:hAnsi="Consolas" w:cs="Consolas"/>
+          <w:color w:val="569CD6"/>
+          <w:sz w:val="21"/>
+          <w:szCs w:val="21"/>
+          <w:lang w:eastAsia="es-ES"/>
+        </w:rPr>
+        <w:t>div</w:t>
+      </w:r>
+      <w:r>
+        <w:rPr>
+          <w:rFonts w:ascii="Consolas" w:eastAsia="Times New Roman" w:hAnsi="Consolas" w:cs="Consolas"/>
+          <w:color w:val="808080"/>
+          <w:sz w:val="21"/>
+          <w:szCs w:val="21"/>
+          <w:lang w:eastAsia="es-ES"/>
+        </w:rPr>
+        <w:t>&gt;</w:t>
+      </w:r>
+    </w:p>
+    <w:p/>
+    <w:p>
+      <w:r>
+        <w:t>Le aplico el mismo estilo que #CajaContacto en CSS…</w:t>
+      </w:r>
+    </w:p>
+    <w:p>
+      <w:pPr>
+        <w:shd w:val="clear" w:color="auto" w:fill="1E1E1E"/>
+        <w:spacing w:after="0" w:line="285" w:lineRule="atLeast"/>
+        <w:rPr>
+          <w:rFonts w:ascii="Consolas" w:eastAsia="Times New Roman" w:hAnsi="Consolas" w:cs="Consolas"/>
+          <w:color w:val="D4D4D4"/>
+          <w:sz w:val="21"/>
+          <w:szCs w:val="21"/>
+          <w:lang w:eastAsia="es-ES"/>
+        </w:rPr>
+      </w:pPr>
+      <w:r>
+        <w:rPr>
+          <w:rFonts w:ascii="Consolas" w:eastAsia="Times New Roman" w:hAnsi="Consolas" w:cs="Consolas"/>
+          <w:color w:val="D7BA7D"/>
+          <w:sz w:val="21"/>
+          <w:szCs w:val="21"/>
+          <w:lang w:eastAsia="es-ES"/>
+        </w:rPr>
+        <w:t>#CajaContacto</w:t>
+      </w:r>
+      <w:r>
+        <w:rPr>
+          <w:rFonts w:ascii="Consolas" w:eastAsia="Times New Roman" w:hAnsi="Consolas" w:cs="Consolas"/>
+          <w:color w:val="D4D4D4"/>
+          <w:sz w:val="21"/>
+          <w:szCs w:val="21"/>
+          <w:lang w:eastAsia="es-ES"/>
+        </w:rPr>
+        <w:t>, </w:t>
+      </w:r>
+      <w:r>
+        <w:rPr>
+          <w:rFonts w:ascii="Consolas" w:eastAsia="Times New Roman" w:hAnsi="Consolas" w:cs="Consolas"/>
+          <w:color w:val="D7BA7D"/>
+          <w:sz w:val="21"/>
+          <w:szCs w:val="21"/>
+          <w:lang w:eastAsia="es-ES"/>
+        </w:rPr>
+        <w:t>#CajaContacto2</w:t>
+      </w:r>
+      <w:r>
+        <w:rPr>
+          <w:rFonts w:ascii="Consolas" w:eastAsia="Times New Roman" w:hAnsi="Consolas" w:cs="Consolas"/>
+          <w:color w:val="D4D4D4"/>
+          <w:sz w:val="21"/>
+          <w:szCs w:val="21"/>
+          <w:lang w:eastAsia="es-ES"/>
+        </w:rPr>
+        <w:t>{</w:t>
+      </w:r>
+    </w:p>
+    <w:p>
+      <w:pPr>
+        <w:shd w:val="clear" w:color="auto" w:fill="1E1E1E"/>
+        <w:spacing w:after="0" w:line="285" w:lineRule="atLeast"/>
+        <w:rPr>
+          <w:rFonts w:ascii="Consolas" w:eastAsia="Times New Roman" w:hAnsi="Consolas" w:cs="Consolas"/>
+          <w:color w:val="D4D4D4"/>
+          <w:sz w:val="21"/>
+          <w:szCs w:val="21"/>
+          <w:lang w:eastAsia="es-ES"/>
+        </w:rPr>
+      </w:pPr>
+      <w:r>
+        <w:rPr>
+          <w:rFonts w:ascii="Consolas" w:eastAsia="Times New Roman" w:hAnsi="Consolas" w:cs="Consolas"/>
+          <w:color w:val="D4D4D4"/>
+          <w:sz w:val="21"/>
+          <w:szCs w:val="21"/>
+          <w:lang w:eastAsia="es-ES"/>
+        </w:rPr>
+        <w:t>    </w:t>
+      </w:r>
+    </w:p>
+    <w:p>
+      <w:pPr>
+        <w:shd w:val="clear" w:color="auto" w:fill="1E1E1E"/>
+        <w:spacing w:after="0" w:line="285" w:lineRule="atLeast"/>
+        <w:rPr>
+          <w:rFonts w:ascii="Consolas" w:eastAsia="Times New Roman" w:hAnsi="Consolas" w:cs="Consolas"/>
+          <w:color w:val="D4D4D4"/>
+          <w:sz w:val="21"/>
+          <w:szCs w:val="21"/>
+          <w:lang w:eastAsia="es-ES"/>
+        </w:rPr>
+      </w:pPr>
+      <w:r>
+        <w:rPr>
+          <w:rFonts w:ascii="Consolas" w:eastAsia="Times New Roman" w:hAnsi="Consolas" w:cs="Consolas"/>
+          <w:color w:val="D4D4D4"/>
+          <w:sz w:val="21"/>
+          <w:szCs w:val="21"/>
+          <w:lang w:eastAsia="es-ES"/>
+        </w:rPr>
+        <w:t>    </w:t>
+      </w:r>
+      <w:r>
+        <w:rPr>
+          <w:rFonts w:ascii="Consolas" w:eastAsia="Times New Roman" w:hAnsi="Consolas" w:cs="Consolas"/>
+          <w:color w:val="9CDCFE"/>
+          <w:sz w:val="21"/>
+          <w:szCs w:val="21"/>
+          <w:lang w:eastAsia="es-ES"/>
+        </w:rPr>
+        <w:t>width</w:t>
+      </w:r>
+      <w:r>
+        <w:rPr>
+          <w:rFonts w:ascii="Consolas" w:eastAsia="Times New Roman" w:hAnsi="Consolas" w:cs="Consolas"/>
+          <w:color w:val="D4D4D4"/>
+          <w:sz w:val="21"/>
+          <w:szCs w:val="21"/>
+          <w:lang w:eastAsia="es-ES"/>
+        </w:rPr>
+        <w:t>: </w:t>
+      </w:r>
+      <w:r>
+        <w:rPr>
+          <w:rFonts w:ascii="Consolas" w:eastAsia="Times New Roman" w:hAnsi="Consolas" w:cs="Consolas"/>
+          <w:color w:val="B5CEA8"/>
+          <w:sz w:val="21"/>
+          <w:szCs w:val="21"/>
+          <w:lang w:eastAsia="es-ES"/>
+        </w:rPr>
+        <w:t>470px</w:t>
+      </w:r>
+      <w:r>
+        <w:rPr>
+          <w:rFonts w:ascii="Consolas" w:eastAsia="Times New Roman" w:hAnsi="Consolas" w:cs="Consolas"/>
+          <w:color w:val="D4D4D4"/>
+          <w:sz w:val="21"/>
+          <w:szCs w:val="21"/>
+          <w:lang w:eastAsia="es-ES"/>
+        </w:rPr>
+        <w:t>;</w:t>
+      </w:r>
+    </w:p>
+    <w:p>
+      <w:pPr>
+        <w:shd w:val="clear" w:color="auto" w:fill="1E1E1E"/>
+        <w:spacing w:after="0" w:line="285" w:lineRule="atLeast"/>
+        <w:rPr>
+          <w:rFonts w:ascii="Consolas" w:eastAsia="Times New Roman" w:hAnsi="Consolas" w:cs="Consolas"/>
+          <w:color w:val="D4D4D4"/>
+          <w:sz w:val="21"/>
+          <w:szCs w:val="21"/>
+          <w:lang w:eastAsia="es-ES"/>
+        </w:rPr>
+      </w:pPr>
+      <w:r>
+        <w:rPr>
+          <w:rFonts w:ascii="Consolas" w:eastAsia="Times New Roman" w:hAnsi="Consolas" w:cs="Consolas"/>
+          <w:color w:val="D4D4D4"/>
+          <w:sz w:val="21"/>
+          <w:szCs w:val="21"/>
+          <w:lang w:eastAsia="es-ES"/>
+        </w:rPr>
+        <w:t>    </w:t>
+      </w:r>
+      <w:r>
+        <w:rPr>
+          <w:rFonts w:ascii="Consolas" w:eastAsia="Times New Roman" w:hAnsi="Consolas" w:cs="Consolas"/>
+          <w:color w:val="9CDCFE"/>
+          <w:sz w:val="21"/>
+          <w:szCs w:val="21"/>
+          <w:lang w:eastAsia="es-ES"/>
+        </w:rPr>
+        <w:t>height</w:t>
+      </w:r>
+      <w:r>
+        <w:rPr>
+          <w:rFonts w:ascii="Consolas" w:eastAsia="Times New Roman" w:hAnsi="Consolas" w:cs="Consolas"/>
+          <w:color w:val="D4D4D4"/>
+          <w:sz w:val="21"/>
+          <w:szCs w:val="21"/>
+          <w:lang w:eastAsia="es-ES"/>
+        </w:rPr>
+        <w:t>: </w:t>
+      </w:r>
+      <w:r>
+        <w:rPr>
+          <w:rFonts w:ascii="Consolas" w:eastAsia="Times New Roman" w:hAnsi="Consolas" w:cs="Consolas"/>
+          <w:color w:val="B5CEA8"/>
+          <w:sz w:val="21"/>
+          <w:szCs w:val="21"/>
+          <w:lang w:eastAsia="es-ES"/>
+        </w:rPr>
+        <w:t>450px</w:t>
+      </w:r>
+      <w:r>
+        <w:rPr>
+          <w:rFonts w:ascii="Consolas" w:eastAsia="Times New Roman" w:hAnsi="Consolas" w:cs="Consolas"/>
+          <w:color w:val="D4D4D4"/>
+          <w:sz w:val="21"/>
+          <w:szCs w:val="21"/>
+          <w:lang w:eastAsia="es-ES"/>
+        </w:rPr>
+        <w:t>;</w:t>
+      </w:r>
+    </w:p>
+    <w:p>
+      <w:pPr>
+        <w:shd w:val="clear" w:color="auto" w:fill="1E1E1E"/>
+        <w:spacing w:after="0" w:line="285" w:lineRule="atLeast"/>
+        <w:rPr>
+          <w:rFonts w:ascii="Consolas" w:eastAsia="Times New Roman" w:hAnsi="Consolas" w:cs="Consolas"/>
+          <w:color w:val="D4D4D4"/>
+          <w:sz w:val="21"/>
+          <w:szCs w:val="21"/>
+          <w:lang w:val="en-US" w:eastAsia="es-ES"/>
+        </w:rPr>
+      </w:pPr>
+      <w:r>
+        <w:rPr>
+          <w:rFonts w:ascii="Consolas" w:eastAsia="Times New Roman" w:hAnsi="Consolas" w:cs="Consolas"/>
+          <w:color w:val="D4D4D4"/>
+          <w:sz w:val="21"/>
+          <w:szCs w:val="21"/>
+          <w:lang w:eastAsia="es-ES"/>
+        </w:rPr>
+        <w:t>    </w:t>
+      </w:r>
+      <w:r>
+        <w:rPr>
+          <w:rFonts w:ascii="Consolas" w:eastAsia="Times New Roman" w:hAnsi="Consolas" w:cs="Consolas"/>
+          <w:color w:val="9CDCFE"/>
+          <w:sz w:val="21"/>
+          <w:szCs w:val="21"/>
+          <w:lang w:val="en-US" w:eastAsia="es-ES"/>
+        </w:rPr>
+        <w:t>margin-left</w:t>
+      </w:r>
+      <w:r>
+        <w:rPr>
+          <w:rFonts w:ascii="Consolas" w:eastAsia="Times New Roman" w:hAnsi="Consolas" w:cs="Consolas"/>
+          <w:color w:val="D4D4D4"/>
+          <w:sz w:val="21"/>
+          <w:szCs w:val="21"/>
+          <w:lang w:val="en-US" w:eastAsia="es-ES"/>
+        </w:rPr>
+        <w:t>: </w:t>
+      </w:r>
+      <w:r>
+        <w:rPr>
+          <w:rFonts w:ascii="Consolas" w:eastAsia="Times New Roman" w:hAnsi="Consolas" w:cs="Consolas"/>
+          <w:color w:val="B5CEA8"/>
+          <w:sz w:val="21"/>
+          <w:szCs w:val="21"/>
+          <w:lang w:val="en-US" w:eastAsia="es-ES"/>
+        </w:rPr>
+        <w:t>400px</w:t>
+      </w:r>
+      <w:r>
+        <w:rPr>
+          <w:rFonts w:ascii="Consolas" w:eastAsia="Times New Roman" w:hAnsi="Consolas" w:cs="Consolas"/>
+          <w:color w:val="D4D4D4"/>
+          <w:sz w:val="21"/>
+          <w:szCs w:val="21"/>
+          <w:lang w:val="en-US" w:eastAsia="es-ES"/>
+        </w:rPr>
+        <w:t>;</w:t>
+      </w:r>
+    </w:p>
+    <w:p>
+      <w:pPr>
+        <w:shd w:val="clear" w:color="auto" w:fill="1E1E1E"/>
+        <w:spacing w:after="0" w:line="285" w:lineRule="atLeast"/>
+        <w:rPr>
+          <w:rFonts w:ascii="Consolas" w:eastAsia="Times New Roman" w:hAnsi="Consolas" w:cs="Consolas"/>
+          <w:color w:val="D4D4D4"/>
+          <w:sz w:val="21"/>
+          <w:szCs w:val="21"/>
+          <w:lang w:val="en-US" w:eastAsia="es-ES"/>
+        </w:rPr>
+      </w:pPr>
+      <w:r>
+        <w:rPr>
+          <w:rFonts w:ascii="Consolas" w:eastAsia="Times New Roman" w:hAnsi="Consolas" w:cs="Consolas"/>
+          <w:color w:val="D4D4D4"/>
+          <w:sz w:val="21"/>
+          <w:szCs w:val="21"/>
+          <w:lang w:val="en-US" w:eastAsia="es-ES"/>
+        </w:rPr>
+        <w:t>    </w:t>
+      </w:r>
+      <w:r>
+        <w:rPr>
+          <w:rFonts w:ascii="Consolas" w:eastAsia="Times New Roman" w:hAnsi="Consolas" w:cs="Consolas"/>
+          <w:color w:val="9CDCFE"/>
+          <w:sz w:val="21"/>
+          <w:szCs w:val="21"/>
+          <w:lang w:val="en-US" w:eastAsia="es-ES"/>
+        </w:rPr>
+        <w:t>background</w:t>
+      </w:r>
+      <w:r>
+        <w:rPr>
+          <w:rFonts w:ascii="Consolas" w:eastAsia="Times New Roman" w:hAnsi="Consolas" w:cs="Consolas"/>
+          <w:color w:val="D4D4D4"/>
+          <w:sz w:val="21"/>
+          <w:szCs w:val="21"/>
+          <w:lang w:val="en-US" w:eastAsia="es-ES"/>
+        </w:rPr>
+        <w:t>: </w:t>
+      </w:r>
+      <w:r>
+        <w:rPr>
+          <w:rFonts w:ascii="Consolas" w:eastAsia="Times New Roman" w:hAnsi="Consolas" w:cs="Consolas"/>
+          <w:color w:val="CE9178"/>
+          <w:sz w:val="21"/>
+          <w:szCs w:val="21"/>
+          <w:lang w:val="en-US" w:eastAsia="es-ES"/>
+        </w:rPr>
+        <w:t>#dc2d22</w:t>
+      </w:r>
+      <w:r>
+        <w:rPr>
+          <w:rFonts w:ascii="Consolas" w:eastAsia="Times New Roman" w:hAnsi="Consolas" w:cs="Consolas"/>
+          <w:color w:val="D4D4D4"/>
+          <w:sz w:val="21"/>
+          <w:szCs w:val="21"/>
+          <w:lang w:val="en-US" w:eastAsia="es-ES"/>
+        </w:rPr>
+        <w:t>;</w:t>
+      </w:r>
+    </w:p>
+    <w:p>
+      <w:pPr>
+        <w:shd w:val="clear" w:color="auto" w:fill="1E1E1E"/>
+        <w:spacing w:after="0" w:line="285" w:lineRule="atLeast"/>
+        <w:rPr>
+          <w:rFonts w:ascii="Consolas" w:eastAsia="Times New Roman" w:hAnsi="Consolas" w:cs="Consolas"/>
+          <w:color w:val="D4D4D4"/>
+          <w:sz w:val="21"/>
+          <w:szCs w:val="21"/>
+          <w:lang w:val="en-US" w:eastAsia="es-ES"/>
+        </w:rPr>
+      </w:pPr>
+      <w:r>
+        <w:rPr>
+          <w:rFonts w:ascii="Consolas" w:eastAsia="Times New Roman" w:hAnsi="Consolas" w:cs="Consolas"/>
+          <w:color w:val="D4D4D4"/>
+          <w:sz w:val="21"/>
+          <w:szCs w:val="21"/>
+          <w:lang w:val="en-US" w:eastAsia="es-ES"/>
+        </w:rPr>
+        <w:t>    </w:t>
+      </w:r>
+      <w:r>
+        <w:rPr>
+          <w:rFonts w:ascii="Consolas" w:eastAsia="Times New Roman" w:hAnsi="Consolas" w:cs="Consolas"/>
+          <w:color w:val="9CDCFE"/>
+          <w:sz w:val="21"/>
+          <w:szCs w:val="21"/>
+          <w:lang w:val="en-US" w:eastAsia="es-ES"/>
+        </w:rPr>
+        <w:t>border-radius</w:t>
+      </w:r>
+      <w:r>
+        <w:rPr>
+          <w:rFonts w:ascii="Consolas" w:eastAsia="Times New Roman" w:hAnsi="Consolas" w:cs="Consolas"/>
+          <w:color w:val="D4D4D4"/>
+          <w:sz w:val="21"/>
+          <w:szCs w:val="21"/>
+          <w:lang w:val="en-US" w:eastAsia="es-ES"/>
+        </w:rPr>
+        <w:t>: </w:t>
+      </w:r>
+      <w:r>
+        <w:rPr>
+          <w:rFonts w:ascii="Consolas" w:eastAsia="Times New Roman" w:hAnsi="Consolas" w:cs="Consolas"/>
+          <w:color w:val="B5CEA8"/>
+          <w:sz w:val="21"/>
+          <w:szCs w:val="21"/>
+          <w:lang w:val="en-US" w:eastAsia="es-ES"/>
+        </w:rPr>
+        <w:t>15px</w:t>
+      </w:r>
+      <w:r>
+        <w:rPr>
+          <w:rFonts w:ascii="Consolas" w:eastAsia="Times New Roman" w:hAnsi="Consolas" w:cs="Consolas"/>
+          <w:color w:val="D4D4D4"/>
+          <w:sz w:val="21"/>
+          <w:szCs w:val="21"/>
+          <w:lang w:val="en-US" w:eastAsia="es-ES"/>
+        </w:rPr>
+        <w:t>;</w:t>
+      </w:r>
+    </w:p>
+    <w:p>
+      <w:pPr>
+        <w:shd w:val="clear" w:color="auto" w:fill="1E1E1E"/>
+        <w:spacing w:after="0" w:line="285" w:lineRule="atLeast"/>
+        <w:rPr>
+          <w:rFonts w:ascii="Consolas" w:eastAsia="Times New Roman" w:hAnsi="Consolas" w:cs="Consolas"/>
+          <w:color w:val="D4D4D4"/>
+          <w:sz w:val="21"/>
+          <w:szCs w:val="21"/>
+          <w:lang w:val="en-US" w:eastAsia="es-ES"/>
+        </w:rPr>
+      </w:pPr>
+      <w:r>
+        <w:rPr>
+          <w:rFonts w:ascii="Consolas" w:eastAsia="Times New Roman" w:hAnsi="Consolas" w:cs="Consolas"/>
+          <w:color w:val="D4D4D4"/>
+          <w:sz w:val="21"/>
+          <w:szCs w:val="21"/>
+          <w:lang w:val="en-US" w:eastAsia="es-ES"/>
+        </w:rPr>
+        <w:t>    </w:t>
+      </w:r>
+      <w:r>
+        <w:rPr>
+          <w:rFonts w:ascii="Consolas" w:eastAsia="Times New Roman" w:hAnsi="Consolas" w:cs="Consolas"/>
+          <w:color w:val="9CDCFE"/>
+          <w:sz w:val="21"/>
+          <w:szCs w:val="21"/>
+          <w:lang w:val="en-US" w:eastAsia="es-ES"/>
+        </w:rPr>
+        <w:t>font-family</w:t>
+      </w:r>
+      <w:r>
+        <w:rPr>
+          <w:rFonts w:ascii="Consolas" w:eastAsia="Times New Roman" w:hAnsi="Consolas" w:cs="Consolas"/>
+          <w:color w:val="D4D4D4"/>
+          <w:sz w:val="21"/>
+          <w:szCs w:val="21"/>
+          <w:lang w:val="en-US" w:eastAsia="es-ES"/>
+        </w:rPr>
+        <w:t>:</w:t>
+      </w:r>
+      <w:r>
+        <w:rPr>
+          <w:rFonts w:ascii="Consolas" w:eastAsia="Times New Roman" w:hAnsi="Consolas" w:cs="Consolas"/>
+          <w:color w:val="CE9178"/>
+          <w:sz w:val="21"/>
+          <w:szCs w:val="21"/>
+          <w:lang w:val="en-US" w:eastAsia="es-ES"/>
+        </w:rPr>
+        <w:t>Arial</w:t>
+      </w:r>
+      <w:r>
+        <w:rPr>
+          <w:rFonts w:ascii="Consolas" w:eastAsia="Times New Roman" w:hAnsi="Consolas" w:cs="Consolas"/>
+          <w:color w:val="D4D4D4"/>
+          <w:sz w:val="21"/>
+          <w:szCs w:val="21"/>
+          <w:lang w:val="en-US" w:eastAsia="es-ES"/>
+        </w:rPr>
+        <w:t>, </w:t>
+      </w:r>
+      <w:r>
+        <w:rPr>
+          <w:rFonts w:ascii="Consolas" w:eastAsia="Times New Roman" w:hAnsi="Consolas" w:cs="Consolas"/>
+          <w:color w:val="CE9178"/>
+          <w:sz w:val="21"/>
+          <w:szCs w:val="21"/>
+          <w:lang w:val="en-US" w:eastAsia="es-ES"/>
+        </w:rPr>
+        <w:t>Helvetica</w:t>
+      </w:r>
+      <w:r>
+        <w:rPr>
+          <w:rFonts w:ascii="Consolas" w:eastAsia="Times New Roman" w:hAnsi="Consolas" w:cs="Consolas"/>
+          <w:color w:val="D4D4D4"/>
+          <w:sz w:val="21"/>
+          <w:szCs w:val="21"/>
+          <w:lang w:val="en-US" w:eastAsia="es-ES"/>
+        </w:rPr>
+        <w:t>, </w:t>
+      </w:r>
+      <w:r>
+        <w:rPr>
+          <w:rFonts w:ascii="Consolas" w:eastAsia="Times New Roman" w:hAnsi="Consolas" w:cs="Consolas"/>
+          <w:color w:val="CE9178"/>
+          <w:sz w:val="21"/>
+          <w:szCs w:val="21"/>
+          <w:lang w:val="en-US" w:eastAsia="es-ES"/>
+        </w:rPr>
+        <w:t>sans-serif</w:t>
+      </w:r>
+      <w:r>
+        <w:rPr>
+          <w:rFonts w:ascii="Consolas" w:eastAsia="Times New Roman" w:hAnsi="Consolas" w:cs="Consolas"/>
+          <w:color w:val="D4D4D4"/>
+          <w:sz w:val="21"/>
+          <w:szCs w:val="21"/>
+          <w:lang w:val="en-US" w:eastAsia="es-ES"/>
+        </w:rPr>
+        <w:t>;</w:t>
+      </w:r>
+    </w:p>
+    <w:p>
+      <w:pPr>
+        <w:shd w:val="clear" w:color="auto" w:fill="1E1E1E"/>
+        <w:spacing w:after="0" w:line="285" w:lineRule="atLeast"/>
+        <w:rPr>
+          <w:rFonts w:ascii="Consolas" w:eastAsia="Times New Roman" w:hAnsi="Consolas" w:cs="Consolas"/>
+          <w:color w:val="D4D4D4"/>
+          <w:sz w:val="21"/>
+          <w:szCs w:val="21"/>
+          <w:lang w:val="en-US" w:eastAsia="es-ES"/>
+        </w:rPr>
+      </w:pPr>
+      <w:r>
+        <w:rPr>
+          <w:rFonts w:ascii="Consolas" w:eastAsia="Times New Roman" w:hAnsi="Consolas" w:cs="Consolas"/>
+          <w:color w:val="D4D4D4"/>
+          <w:sz w:val="21"/>
+          <w:szCs w:val="21"/>
+          <w:lang w:val="en-US" w:eastAsia="es-ES"/>
+        </w:rPr>
+        <w:t>    </w:t>
+      </w:r>
+      <w:r>
+        <w:rPr>
+          <w:rFonts w:ascii="Consolas" w:eastAsia="Times New Roman" w:hAnsi="Consolas" w:cs="Consolas"/>
+          <w:color w:val="9CDCFE"/>
+          <w:sz w:val="21"/>
+          <w:szCs w:val="21"/>
+          <w:lang w:val="en-US" w:eastAsia="es-ES"/>
+        </w:rPr>
+        <w:t>padding</w:t>
+      </w:r>
+      <w:r>
+        <w:rPr>
+          <w:rFonts w:ascii="Consolas" w:eastAsia="Times New Roman" w:hAnsi="Consolas" w:cs="Consolas"/>
+          <w:color w:val="D4D4D4"/>
+          <w:sz w:val="21"/>
+          <w:szCs w:val="21"/>
+          <w:lang w:val="en-US" w:eastAsia="es-ES"/>
+        </w:rPr>
+        <w:t>: </w:t>
+      </w:r>
+      <w:r>
+        <w:rPr>
+          <w:rFonts w:ascii="Consolas" w:eastAsia="Times New Roman" w:hAnsi="Consolas" w:cs="Consolas"/>
+          <w:color w:val="B5CEA8"/>
+          <w:sz w:val="21"/>
+          <w:szCs w:val="21"/>
+          <w:lang w:val="en-US" w:eastAsia="es-ES"/>
+        </w:rPr>
+        <w:t>25px</w:t>
+      </w:r>
+      <w:r>
+        <w:rPr>
+          <w:rFonts w:ascii="Consolas" w:eastAsia="Times New Roman" w:hAnsi="Consolas" w:cs="Consolas"/>
+          <w:color w:val="D4D4D4"/>
+          <w:sz w:val="21"/>
+          <w:szCs w:val="21"/>
+          <w:lang w:val="en-US" w:eastAsia="es-ES"/>
+        </w:rPr>
+        <w:t>;</w:t>
+      </w:r>
+    </w:p>
+    <w:p>
+      <w:pPr>
+        <w:shd w:val="clear" w:color="auto" w:fill="1E1E1E"/>
+        <w:spacing w:after="0" w:line="285" w:lineRule="atLeast"/>
+        <w:rPr>
+          <w:rFonts w:ascii="Consolas" w:eastAsia="Times New Roman" w:hAnsi="Consolas" w:cs="Consolas"/>
+          <w:color w:val="D4D4D4"/>
+          <w:sz w:val="21"/>
+          <w:szCs w:val="21"/>
+          <w:lang w:val="en-US" w:eastAsia="es-ES"/>
+        </w:rPr>
+      </w:pPr>
+      <w:r>
+        <w:rPr>
+          <w:rFonts w:ascii="Consolas" w:eastAsia="Times New Roman" w:hAnsi="Consolas" w:cs="Consolas"/>
+          <w:color w:val="D4D4D4"/>
+          <w:sz w:val="21"/>
+          <w:szCs w:val="21"/>
+          <w:lang w:val="en-US" w:eastAsia="es-ES"/>
+        </w:rPr>
+        <w:t>    </w:t>
+      </w:r>
+      <w:r>
+        <w:rPr>
+          <w:rFonts w:ascii="Consolas" w:eastAsia="Times New Roman" w:hAnsi="Consolas" w:cs="Consolas"/>
+          <w:color w:val="9CDCFE"/>
+          <w:sz w:val="21"/>
+          <w:szCs w:val="21"/>
+          <w:lang w:val="en-US" w:eastAsia="es-ES"/>
+        </w:rPr>
+        <w:t>color</w:t>
+      </w:r>
+      <w:r>
+        <w:rPr>
+          <w:rFonts w:ascii="Consolas" w:eastAsia="Times New Roman" w:hAnsi="Consolas" w:cs="Consolas"/>
+          <w:color w:val="D4D4D4"/>
+          <w:sz w:val="21"/>
+          <w:szCs w:val="21"/>
+          <w:lang w:val="en-US" w:eastAsia="es-ES"/>
+        </w:rPr>
+        <w:t>:</w:t>
+      </w:r>
+      <w:r>
+        <w:rPr>
+          <w:rFonts w:ascii="Consolas" w:eastAsia="Times New Roman" w:hAnsi="Consolas" w:cs="Consolas"/>
+          <w:color w:val="CE9178"/>
+          <w:sz w:val="21"/>
+          <w:szCs w:val="21"/>
+          <w:lang w:val="en-US" w:eastAsia="es-ES"/>
+        </w:rPr>
+        <w:t>white</w:t>
+      </w:r>
+      <w:r>
+        <w:rPr>
+          <w:rFonts w:ascii="Consolas" w:eastAsia="Times New Roman" w:hAnsi="Consolas" w:cs="Consolas"/>
+          <w:color w:val="D4D4D4"/>
+          <w:sz w:val="21"/>
+          <w:szCs w:val="21"/>
+          <w:lang w:val="en-US" w:eastAsia="es-ES"/>
+        </w:rPr>
+        <w:t>;</w:t>
+      </w:r>
+    </w:p>
+    <w:p>
+      <w:pPr>
+        <w:shd w:val="clear" w:color="auto" w:fill="1E1E1E"/>
+        <w:spacing w:after="0" w:line="285" w:lineRule="atLeast"/>
+        <w:rPr>
+          <w:rFonts w:ascii="Consolas" w:eastAsia="Times New Roman" w:hAnsi="Consolas" w:cs="Consolas"/>
+          <w:color w:val="D4D4D4"/>
+          <w:sz w:val="21"/>
+          <w:szCs w:val="21"/>
+          <w:lang w:val="en-US" w:eastAsia="es-ES"/>
+        </w:rPr>
+      </w:pPr>
+      <w:r>
+        <w:rPr>
+          <w:rFonts w:ascii="Consolas" w:eastAsia="Times New Roman" w:hAnsi="Consolas" w:cs="Consolas"/>
+          <w:color w:val="D4D4D4"/>
+          <w:sz w:val="21"/>
+          <w:szCs w:val="21"/>
+          <w:lang w:val="en-US" w:eastAsia="es-ES"/>
+        </w:rPr>
+        <w:t>    </w:t>
+      </w:r>
+      <w:r>
+        <w:rPr>
+          <w:rFonts w:ascii="Consolas" w:eastAsia="Times New Roman" w:hAnsi="Consolas" w:cs="Consolas"/>
+          <w:color w:val="9CDCFE"/>
+          <w:sz w:val="21"/>
+          <w:szCs w:val="21"/>
+          <w:lang w:val="en-US" w:eastAsia="es-ES"/>
+        </w:rPr>
+        <w:t>box-shadow</w:t>
+      </w:r>
+      <w:r>
+        <w:rPr>
+          <w:rFonts w:ascii="Consolas" w:eastAsia="Times New Roman" w:hAnsi="Consolas" w:cs="Consolas"/>
+          <w:color w:val="D4D4D4"/>
+          <w:sz w:val="21"/>
+          <w:szCs w:val="21"/>
+          <w:lang w:val="en-US" w:eastAsia="es-ES"/>
+        </w:rPr>
+        <w:t>: </w:t>
+      </w:r>
+      <w:r>
+        <w:rPr>
+          <w:rFonts w:ascii="Consolas" w:eastAsia="Times New Roman" w:hAnsi="Consolas" w:cs="Consolas"/>
+          <w:color w:val="B5CEA8"/>
+          <w:sz w:val="21"/>
+          <w:szCs w:val="21"/>
+          <w:lang w:val="en-US" w:eastAsia="es-ES"/>
+        </w:rPr>
+        <w:t>8px</w:t>
+      </w:r>
+      <w:r>
+        <w:rPr>
+          <w:rFonts w:ascii="Consolas" w:eastAsia="Times New Roman" w:hAnsi="Consolas" w:cs="Consolas"/>
+          <w:color w:val="D4D4D4"/>
+          <w:sz w:val="21"/>
+          <w:szCs w:val="21"/>
+          <w:lang w:val="en-US" w:eastAsia="es-ES"/>
+        </w:rPr>
+        <w:t> </w:t>
+      </w:r>
+      <w:r>
+        <w:rPr>
+          <w:rFonts w:ascii="Consolas" w:eastAsia="Times New Roman" w:hAnsi="Consolas" w:cs="Consolas"/>
+          <w:color w:val="B5CEA8"/>
+          <w:sz w:val="21"/>
+          <w:szCs w:val="21"/>
+          <w:lang w:val="en-US" w:eastAsia="es-ES"/>
+        </w:rPr>
+        <w:t>8px</w:t>
+      </w:r>
+      <w:r>
+        <w:rPr>
+          <w:rFonts w:ascii="Consolas" w:eastAsia="Times New Roman" w:hAnsi="Consolas" w:cs="Consolas"/>
+          <w:color w:val="D4D4D4"/>
+          <w:sz w:val="21"/>
+          <w:szCs w:val="21"/>
+          <w:lang w:val="en-US" w:eastAsia="es-ES"/>
+        </w:rPr>
+        <w:t> </w:t>
+      </w:r>
+      <w:r>
+        <w:rPr>
+          <w:rFonts w:ascii="Consolas" w:eastAsia="Times New Roman" w:hAnsi="Consolas" w:cs="Consolas"/>
+          <w:color w:val="B5CEA8"/>
+          <w:sz w:val="21"/>
+          <w:szCs w:val="21"/>
+          <w:lang w:val="en-US" w:eastAsia="es-ES"/>
+        </w:rPr>
+        <w:t>10px</w:t>
+      </w:r>
+      <w:r>
+        <w:rPr>
+          <w:rFonts w:ascii="Consolas" w:eastAsia="Times New Roman" w:hAnsi="Consolas" w:cs="Consolas"/>
+          <w:color w:val="D4D4D4"/>
+          <w:sz w:val="21"/>
+          <w:szCs w:val="21"/>
+          <w:lang w:val="en-US" w:eastAsia="es-ES"/>
+        </w:rPr>
+        <w:t> </w:t>
+      </w:r>
+      <w:r>
+        <w:rPr>
+          <w:rFonts w:ascii="Consolas" w:eastAsia="Times New Roman" w:hAnsi="Consolas" w:cs="Consolas"/>
+          <w:color w:val="DCDCAA"/>
+          <w:sz w:val="21"/>
+          <w:szCs w:val="21"/>
+          <w:lang w:val="en-US" w:eastAsia="es-ES"/>
+        </w:rPr>
+        <w:t>rgba</w:t>
+      </w:r>
+      <w:r>
+        <w:rPr>
+          <w:rFonts w:ascii="Consolas" w:eastAsia="Times New Roman" w:hAnsi="Consolas" w:cs="Consolas"/>
+          <w:color w:val="D4D4D4"/>
+          <w:sz w:val="21"/>
+          <w:szCs w:val="21"/>
+          <w:lang w:val="en-US" w:eastAsia="es-ES"/>
+        </w:rPr>
+        <w:t>(</w:t>
+      </w:r>
+      <w:r>
+        <w:rPr>
+          <w:rFonts w:ascii="Consolas" w:eastAsia="Times New Roman" w:hAnsi="Consolas" w:cs="Consolas"/>
+          <w:color w:val="B5CEA8"/>
+          <w:sz w:val="21"/>
+          <w:szCs w:val="21"/>
+          <w:lang w:val="en-US" w:eastAsia="es-ES"/>
+        </w:rPr>
+        <w:t>0</w:t>
+      </w:r>
+      <w:r>
+        <w:rPr>
+          <w:rFonts w:ascii="Consolas" w:eastAsia="Times New Roman" w:hAnsi="Consolas" w:cs="Consolas"/>
+          <w:color w:val="D4D4D4"/>
+          <w:sz w:val="21"/>
+          <w:szCs w:val="21"/>
+          <w:lang w:val="en-US" w:eastAsia="es-ES"/>
+        </w:rPr>
+        <w:t>,</w:t>
+      </w:r>
+      <w:r>
+        <w:rPr>
+          <w:rFonts w:ascii="Consolas" w:eastAsia="Times New Roman" w:hAnsi="Consolas" w:cs="Consolas"/>
+          <w:color w:val="B5CEA8"/>
+          <w:sz w:val="21"/>
+          <w:szCs w:val="21"/>
+          <w:lang w:val="en-US" w:eastAsia="es-ES"/>
+        </w:rPr>
+        <w:t>0</w:t>
+      </w:r>
+      <w:r>
+        <w:rPr>
+          <w:rFonts w:ascii="Consolas" w:eastAsia="Times New Roman" w:hAnsi="Consolas" w:cs="Consolas"/>
+          <w:color w:val="D4D4D4"/>
+          <w:sz w:val="21"/>
+          <w:szCs w:val="21"/>
+          <w:lang w:val="en-US" w:eastAsia="es-ES"/>
+        </w:rPr>
+        <w:t>,</w:t>
+      </w:r>
+      <w:r>
+        <w:rPr>
+          <w:rFonts w:ascii="Consolas" w:eastAsia="Times New Roman" w:hAnsi="Consolas" w:cs="Consolas"/>
+          <w:color w:val="B5CEA8"/>
+          <w:sz w:val="21"/>
+          <w:szCs w:val="21"/>
+          <w:lang w:val="en-US" w:eastAsia="es-ES"/>
+        </w:rPr>
+        <w:t>0</w:t>
+      </w:r>
+      <w:r>
+        <w:rPr>
+          <w:rFonts w:ascii="Consolas" w:eastAsia="Times New Roman" w:hAnsi="Consolas" w:cs="Consolas"/>
+          <w:color w:val="D4D4D4"/>
+          <w:sz w:val="21"/>
+          <w:szCs w:val="21"/>
+          <w:lang w:val="en-US" w:eastAsia="es-ES"/>
+        </w:rPr>
+        <w:t>,</w:t>
+      </w:r>
+      <w:r>
+        <w:rPr>
+          <w:rFonts w:ascii="Consolas" w:eastAsia="Times New Roman" w:hAnsi="Consolas" w:cs="Consolas"/>
+          <w:color w:val="B5CEA8"/>
+          <w:sz w:val="21"/>
+          <w:szCs w:val="21"/>
+          <w:lang w:val="en-US" w:eastAsia="es-ES"/>
+        </w:rPr>
+        <w:t>0.32</w:t>
+      </w:r>
+      <w:r>
+        <w:rPr>
+          <w:rFonts w:ascii="Consolas" w:eastAsia="Times New Roman" w:hAnsi="Consolas" w:cs="Consolas"/>
+          <w:color w:val="D4D4D4"/>
+          <w:sz w:val="21"/>
+          <w:szCs w:val="21"/>
+          <w:lang w:val="en-US" w:eastAsia="es-ES"/>
+        </w:rPr>
+        <w:t>);</w:t>
+      </w:r>
+    </w:p>
+    <w:p>
+      <w:pPr>
+        <w:shd w:val="clear" w:color="auto" w:fill="1E1E1E"/>
+        <w:spacing w:after="0" w:line="285" w:lineRule="atLeast"/>
+        <w:rPr>
+          <w:rFonts w:ascii="Consolas" w:eastAsia="Times New Roman" w:hAnsi="Consolas" w:cs="Consolas"/>
+          <w:color w:val="D4D4D4"/>
+          <w:sz w:val="21"/>
+          <w:szCs w:val="21"/>
+          <w:lang w:val="en-US" w:eastAsia="es-ES"/>
+        </w:rPr>
+      </w:pPr>
+    </w:p>
+    <w:p>
+      <w:pPr>
+        <w:shd w:val="clear" w:color="auto" w:fill="1E1E1E"/>
+        <w:spacing w:after="0" w:line="285" w:lineRule="atLeast"/>
+        <w:rPr>
+          <w:rFonts w:ascii="Consolas" w:eastAsia="Times New Roman" w:hAnsi="Consolas" w:cs="Consolas"/>
+          <w:color w:val="D4D4D4"/>
+          <w:sz w:val="21"/>
+          <w:szCs w:val="21"/>
+          <w:lang w:eastAsia="es-ES"/>
+        </w:rPr>
+      </w:pPr>
+      <w:r>
+        <w:rPr>
+          <w:rFonts w:ascii="Consolas" w:eastAsia="Times New Roman" w:hAnsi="Consolas" w:cs="Consolas"/>
+          <w:color w:val="D4D4D4"/>
+          <w:sz w:val="21"/>
+          <w:szCs w:val="21"/>
+          <w:lang w:eastAsia="es-ES"/>
+        </w:rPr>
+        <w:t>}</w:t>
+      </w:r>
+    </w:p>
+    <w:p/>
+    <w:p>
+      <w:r>
+        <w:t>En JS declaro una constante…</w:t>
+      </w:r>
+    </w:p>
+    <w:p>
+      <w:pPr>
+        <w:shd w:val="clear" w:color="auto" w:fill="1E1E1E"/>
+        <w:spacing w:after="0" w:line="285" w:lineRule="atLeast"/>
+        <w:rPr>
+          <w:rFonts w:ascii="Consolas" w:eastAsia="Times New Roman" w:hAnsi="Consolas" w:cs="Consolas"/>
+          <w:color w:val="D4D4D4"/>
+          <w:sz w:val="21"/>
+          <w:szCs w:val="21"/>
+          <w:lang w:eastAsia="es-ES"/>
+        </w:rPr>
+      </w:pPr>
+      <w:r>
+        <w:rPr>
+          <w:rFonts w:ascii="Consolas" w:eastAsia="Times New Roman" w:hAnsi="Consolas" w:cs="Consolas"/>
+          <w:color w:val="6A9955"/>
+          <w:sz w:val="21"/>
+          <w:szCs w:val="21"/>
+          <w:lang w:eastAsia="es-ES"/>
+        </w:rPr>
+        <w:t>//caja con mensaje de envio correcto</w:t>
+      </w:r>
+    </w:p>
+    <w:p>
+      <w:pPr>
+        <w:shd w:val="clear" w:color="auto" w:fill="1E1E1E"/>
+        <w:spacing w:after="0" w:line="285" w:lineRule="atLeast"/>
+        <w:rPr>
+          <w:rFonts w:ascii="Consolas" w:eastAsia="Times New Roman" w:hAnsi="Consolas" w:cs="Consolas"/>
+          <w:color w:val="D4D4D4"/>
+          <w:sz w:val="21"/>
+          <w:szCs w:val="21"/>
+          <w:lang w:eastAsia="es-ES"/>
+        </w:rPr>
+      </w:pPr>
+      <w:r>
+        <w:rPr>
+          <w:rFonts w:ascii="Consolas" w:eastAsia="Times New Roman" w:hAnsi="Consolas" w:cs="Consolas"/>
+          <w:color w:val="D4D4D4"/>
+          <w:sz w:val="21"/>
+          <w:szCs w:val="21"/>
+          <w:lang w:eastAsia="es-ES"/>
+        </w:rPr>
+        <w:t>    </w:t>
+      </w:r>
+      <w:r>
+        <w:rPr>
+          <w:rFonts w:ascii="Consolas" w:eastAsia="Times New Roman" w:hAnsi="Consolas" w:cs="Consolas"/>
+          <w:color w:val="569CD6"/>
+          <w:sz w:val="21"/>
+          <w:szCs w:val="21"/>
+          <w:lang w:eastAsia="es-ES"/>
+        </w:rPr>
+        <w:t>const</w:t>
+      </w:r>
+      <w:r>
+        <w:rPr>
+          <w:rFonts w:ascii="Consolas" w:eastAsia="Times New Roman" w:hAnsi="Consolas" w:cs="Consolas"/>
+          <w:color w:val="D4D4D4"/>
+          <w:sz w:val="21"/>
+          <w:szCs w:val="21"/>
+          <w:lang w:eastAsia="es-ES"/>
+        </w:rPr>
+        <w:t> </w:t>
+      </w:r>
+      <w:r>
+        <w:rPr>
+          <w:rFonts w:ascii="Consolas" w:eastAsia="Times New Roman" w:hAnsi="Consolas" w:cs="Consolas"/>
+          <w:color w:val="4FC1FF"/>
+          <w:sz w:val="21"/>
+          <w:szCs w:val="21"/>
+          <w:lang w:eastAsia="es-ES"/>
+        </w:rPr>
+        <w:t>caja2</w:t>
+      </w:r>
+      <w:r>
+        <w:rPr>
+          <w:rFonts w:ascii="Consolas" w:eastAsia="Times New Roman" w:hAnsi="Consolas" w:cs="Consolas"/>
+          <w:color w:val="D4D4D4"/>
+          <w:sz w:val="21"/>
+          <w:szCs w:val="21"/>
+          <w:lang w:eastAsia="es-ES"/>
+        </w:rPr>
+        <w:t> = </w:t>
+      </w:r>
+      <w:r>
+        <w:rPr>
+          <w:rFonts w:ascii="Consolas" w:eastAsia="Times New Roman" w:hAnsi="Consolas" w:cs="Consolas"/>
+          <w:color w:val="9CDCFE"/>
+          <w:sz w:val="21"/>
+          <w:szCs w:val="21"/>
+          <w:lang w:eastAsia="es-ES"/>
+        </w:rPr>
+        <w:t>document</w:t>
+      </w:r>
+      <w:r>
+        <w:rPr>
+          <w:rFonts w:ascii="Consolas" w:eastAsia="Times New Roman" w:hAnsi="Consolas" w:cs="Consolas"/>
+          <w:color w:val="D4D4D4"/>
+          <w:sz w:val="21"/>
+          <w:szCs w:val="21"/>
+          <w:lang w:eastAsia="es-ES"/>
+        </w:rPr>
+        <w:t>.</w:t>
+      </w:r>
+      <w:r>
+        <w:rPr>
+          <w:rFonts w:ascii="Consolas" w:eastAsia="Times New Roman" w:hAnsi="Consolas" w:cs="Consolas"/>
+          <w:color w:val="DCDCAA"/>
+          <w:sz w:val="21"/>
+          <w:szCs w:val="21"/>
+          <w:lang w:eastAsia="es-ES"/>
+        </w:rPr>
+        <w:t>getElementById</w:t>
+      </w:r>
+      <w:r>
+        <w:rPr>
+          <w:rFonts w:ascii="Consolas" w:eastAsia="Times New Roman" w:hAnsi="Consolas" w:cs="Consolas"/>
+          <w:color w:val="D4D4D4"/>
+          <w:sz w:val="21"/>
+          <w:szCs w:val="21"/>
+          <w:lang w:eastAsia="es-ES"/>
+        </w:rPr>
+        <w:t>(</w:t>
+      </w:r>
+      <w:r>
+        <w:rPr>
+          <w:rFonts w:ascii="Consolas" w:eastAsia="Times New Roman" w:hAnsi="Consolas" w:cs="Consolas"/>
+          <w:color w:val="CE9178"/>
+          <w:sz w:val="21"/>
+          <w:szCs w:val="21"/>
+          <w:lang w:eastAsia="es-ES"/>
+        </w:rPr>
+        <w:t>"CajaContacto2"</w:t>
+      </w:r>
+      <w:r>
+        <w:rPr>
+          <w:rFonts w:ascii="Consolas" w:eastAsia="Times New Roman" w:hAnsi="Consolas" w:cs="Consolas"/>
+          <w:color w:val="D4D4D4"/>
+          <w:sz w:val="21"/>
+          <w:szCs w:val="21"/>
+          <w:lang w:eastAsia="es-ES"/>
+        </w:rPr>
+        <w:t>)</w:t>
+      </w:r>
+    </w:p>
+    <w:p/>
+    <w:p>
+      <w:r>
+        <w:t>Y al finalizar la validación de todos los campos, lanzo el mensaje…</w:t>
+      </w:r>
+    </w:p>
+    <w:p>
+      <w:pPr>
+        <w:shd w:val="clear" w:color="auto" w:fill="1E1E1E"/>
+        <w:spacing w:after="0" w:line="285" w:lineRule="atLeast"/>
+        <w:rPr>
+          <w:rFonts w:ascii="Consolas" w:eastAsia="Times New Roman" w:hAnsi="Consolas" w:cs="Consolas"/>
+          <w:color w:val="D4D4D4"/>
+          <w:sz w:val="21"/>
+          <w:szCs w:val="21"/>
+          <w:lang w:eastAsia="es-ES"/>
+        </w:rPr>
+      </w:pPr>
+      <w:r>
+        <w:rPr>
+          <w:rFonts w:ascii="Consolas" w:eastAsia="Times New Roman" w:hAnsi="Consolas" w:cs="Consolas"/>
+          <w:color w:val="D4D4D4"/>
+          <w:sz w:val="21"/>
+          <w:szCs w:val="21"/>
+          <w:lang w:eastAsia="es-ES"/>
+        </w:rPr>
+        <w:t> </w:t>
+      </w:r>
+      <w:r>
+        <w:rPr>
+          <w:rFonts w:ascii="Consolas" w:eastAsia="Times New Roman" w:hAnsi="Consolas" w:cs="Consolas"/>
+          <w:color w:val="9CDCFE"/>
+          <w:sz w:val="21"/>
+          <w:szCs w:val="21"/>
+          <w:lang w:eastAsia="es-ES"/>
+        </w:rPr>
+        <w:t>document</w:t>
+      </w:r>
+      <w:r>
+        <w:rPr>
+          <w:rFonts w:ascii="Consolas" w:eastAsia="Times New Roman" w:hAnsi="Consolas" w:cs="Consolas"/>
+          <w:color w:val="D4D4D4"/>
+          <w:sz w:val="21"/>
+          <w:szCs w:val="21"/>
+          <w:lang w:eastAsia="es-ES"/>
+        </w:rPr>
+        <w:t>.</w:t>
+      </w:r>
+      <w:r>
+        <w:rPr>
+          <w:rFonts w:ascii="Consolas" w:eastAsia="Times New Roman" w:hAnsi="Consolas" w:cs="Consolas"/>
+          <w:color w:val="DCDCAA"/>
+          <w:sz w:val="21"/>
+          <w:szCs w:val="21"/>
+          <w:lang w:eastAsia="es-ES"/>
+        </w:rPr>
+        <w:t>getElementById</w:t>
+      </w:r>
+      <w:r>
+        <w:rPr>
+          <w:rFonts w:ascii="Consolas" w:eastAsia="Times New Roman" w:hAnsi="Consolas" w:cs="Consolas"/>
+          <w:color w:val="D4D4D4"/>
+          <w:sz w:val="21"/>
+          <w:szCs w:val="21"/>
+          <w:lang w:eastAsia="es-ES"/>
+        </w:rPr>
+        <w:t>(</w:t>
+      </w:r>
+      <w:r>
+        <w:rPr>
+          <w:rFonts w:ascii="Consolas" w:eastAsia="Times New Roman" w:hAnsi="Consolas" w:cs="Consolas"/>
+          <w:color w:val="CE9178"/>
+          <w:sz w:val="21"/>
+          <w:szCs w:val="21"/>
+          <w:lang w:eastAsia="es-ES"/>
+        </w:rPr>
+        <w:t>"CajaContacto"</w:t>
+      </w:r>
+      <w:r>
+        <w:rPr>
+          <w:rFonts w:ascii="Consolas" w:eastAsia="Times New Roman" w:hAnsi="Consolas" w:cs="Consolas"/>
+          <w:color w:val="D4D4D4"/>
+          <w:sz w:val="21"/>
+          <w:szCs w:val="21"/>
+          <w:lang w:eastAsia="es-ES"/>
+        </w:rPr>
+        <w:t>).</w:t>
+      </w:r>
+      <w:r>
+        <w:rPr>
+          <w:rFonts w:ascii="Consolas" w:eastAsia="Times New Roman" w:hAnsi="Consolas" w:cs="Consolas"/>
+          <w:color w:val="9CDCFE"/>
+          <w:sz w:val="21"/>
+          <w:szCs w:val="21"/>
+          <w:lang w:eastAsia="es-ES"/>
+        </w:rPr>
+        <w:t>innerHTML</w:t>
+      </w:r>
+      <w:r>
+        <w:rPr>
+          <w:rFonts w:ascii="Consolas" w:eastAsia="Times New Roman" w:hAnsi="Consolas" w:cs="Consolas"/>
+          <w:color w:val="D4D4D4"/>
+          <w:sz w:val="21"/>
+          <w:szCs w:val="21"/>
+          <w:lang w:eastAsia="es-ES"/>
+        </w:rPr>
+        <w:t> = </w:t>
+      </w:r>
+      <w:r>
+        <w:rPr>
+          <w:rFonts w:ascii="Consolas" w:eastAsia="Times New Roman" w:hAnsi="Consolas" w:cs="Consolas"/>
+          <w:color w:val="4FC1FF"/>
+          <w:sz w:val="21"/>
+          <w:szCs w:val="21"/>
+          <w:lang w:eastAsia="es-ES"/>
+        </w:rPr>
+        <w:t>caja2</w:t>
+      </w:r>
+    </w:p>
+    <w:p/>
+    <w:p>
+      <w:r>
+        <w:t>Para que al validar me respete la caja con el mensaje, he tenido que cambiar el tipo de input del botón “Contactar”, de “Submit” a “button” en HTML.</w:t>
+      </w:r>
+    </w:p>
+    <w:p>
+      <w:r>
+        <w:t>En JS he cambiado el evento ‘submit’ por ‘click’</w:t>
+      </w:r>
+    </w:p>
+    <w:p>
+      <w:pPr>
+        <w:shd w:val="clear" w:color="auto" w:fill="1E1E1E"/>
+        <w:spacing w:after="0" w:line="285" w:lineRule="atLeast"/>
+        <w:rPr>
+          <w:rFonts w:ascii="Consolas" w:eastAsia="Times New Roman" w:hAnsi="Consolas" w:cs="Consolas"/>
+          <w:color w:val="D4D4D4"/>
+          <w:sz w:val="21"/>
+          <w:szCs w:val="21"/>
+          <w:lang w:eastAsia="es-ES"/>
+        </w:rPr>
+      </w:pPr>
+      <w:r>
+        <w:rPr>
+          <w:rFonts w:ascii="Consolas" w:eastAsia="Times New Roman" w:hAnsi="Consolas" w:cs="Consolas"/>
+          <w:color w:val="D4D4D4"/>
+          <w:sz w:val="21"/>
+          <w:szCs w:val="21"/>
+          <w:lang w:eastAsia="es-ES"/>
+        </w:rPr>
+        <w:t> </w:t>
+      </w:r>
+      <w:r>
+        <w:rPr>
+          <w:rFonts w:ascii="Consolas" w:eastAsia="Times New Roman" w:hAnsi="Consolas" w:cs="Consolas"/>
+          <w:color w:val="4FC1FF"/>
+          <w:sz w:val="21"/>
+          <w:szCs w:val="21"/>
+          <w:lang w:eastAsia="es-ES"/>
+        </w:rPr>
+        <w:t>form</w:t>
+      </w:r>
+      <w:r>
+        <w:rPr>
+          <w:rFonts w:ascii="Consolas" w:eastAsia="Times New Roman" w:hAnsi="Consolas" w:cs="Consolas"/>
+          <w:color w:val="D4D4D4"/>
+          <w:sz w:val="21"/>
+          <w:szCs w:val="21"/>
+          <w:lang w:eastAsia="es-ES"/>
+        </w:rPr>
+        <w:t>.</w:t>
+      </w:r>
+      <w:r>
+        <w:rPr>
+          <w:rFonts w:ascii="Consolas" w:eastAsia="Times New Roman" w:hAnsi="Consolas" w:cs="Consolas"/>
+          <w:color w:val="DCDCAA"/>
+          <w:sz w:val="21"/>
+          <w:szCs w:val="21"/>
+          <w:lang w:eastAsia="es-ES"/>
+        </w:rPr>
+        <w:t>addEventListener</w:t>
+      </w:r>
+      <w:r>
+        <w:rPr>
+          <w:rFonts w:ascii="Consolas" w:eastAsia="Times New Roman" w:hAnsi="Consolas" w:cs="Consolas"/>
+          <w:color w:val="D4D4D4"/>
+          <w:sz w:val="21"/>
+          <w:szCs w:val="21"/>
+          <w:lang w:eastAsia="es-ES"/>
+        </w:rPr>
+        <w:t>(</w:t>
+      </w:r>
+      <w:r>
+        <w:rPr>
+          <w:rFonts w:ascii="Consolas" w:eastAsia="Times New Roman" w:hAnsi="Consolas" w:cs="Consolas"/>
+          <w:color w:val="CE9178"/>
+          <w:sz w:val="21"/>
+          <w:szCs w:val="21"/>
+          <w:lang w:eastAsia="es-ES"/>
+        </w:rPr>
+        <w:t>'click'</w:t>
+      </w:r>
+      <w:r>
+        <w:rPr>
+          <w:rFonts w:ascii="Consolas" w:eastAsia="Times New Roman" w:hAnsi="Consolas" w:cs="Consolas"/>
+          <w:color w:val="D4D4D4"/>
+          <w:sz w:val="21"/>
+          <w:szCs w:val="21"/>
+          <w:lang w:eastAsia="es-ES"/>
+        </w:rPr>
+        <w:t>, (</w:t>
+      </w:r>
+      <w:r>
+        <w:rPr>
+          <w:rFonts w:ascii="Consolas" w:eastAsia="Times New Roman" w:hAnsi="Consolas" w:cs="Consolas"/>
+          <w:color w:val="9CDCFE"/>
+          <w:sz w:val="21"/>
+          <w:szCs w:val="21"/>
+          <w:lang w:eastAsia="es-ES"/>
+        </w:rPr>
+        <w:t>e</w:t>
+      </w:r>
+      <w:r>
+        <w:rPr>
+          <w:rFonts w:ascii="Consolas" w:eastAsia="Times New Roman" w:hAnsi="Consolas" w:cs="Consolas"/>
+          <w:color w:val="D4D4D4"/>
+          <w:sz w:val="21"/>
+          <w:szCs w:val="21"/>
+          <w:lang w:eastAsia="es-ES"/>
+        </w:rPr>
+        <w:t>) </w:t>
+      </w:r>
+      <w:r>
+        <w:rPr>
+          <w:rFonts w:ascii="Consolas" w:eastAsia="Times New Roman" w:hAnsi="Consolas" w:cs="Consolas"/>
+          <w:color w:val="569CD6"/>
+          <w:sz w:val="21"/>
+          <w:szCs w:val="21"/>
+          <w:lang w:eastAsia="es-ES"/>
+        </w:rPr>
+        <w:t>=&gt;</w:t>
+      </w:r>
+      <w:r>
+        <w:rPr>
+          <w:rFonts w:ascii="Consolas" w:eastAsia="Times New Roman" w:hAnsi="Consolas" w:cs="Consolas"/>
+          <w:color w:val="D4D4D4"/>
+          <w:sz w:val="21"/>
+          <w:szCs w:val="21"/>
+          <w:lang w:eastAsia="es-ES"/>
+        </w:rPr>
+        <w:t> {</w:t>
+      </w:r>
+    </w:p>
+    <w:p/>
+    <w:p>
+      <w:r>
+        <w:t>Pero ahora</w:t>
+      </w:r>
+      <w:r>
+        <w:t xml:space="preserve"> sólo entrando en los campos para informarlos, me sale el mensaje de que debo rellenarlos, no se como hacer que el mensaje salga sólo cuando pulso “contactar”</w:t>
+      </w:r>
+      <w:r>
+        <w:t>, Además no aparece el texto como que ha sido enviado correctamente.</w:t>
+      </w:r>
+    </w:p>
+    <w:p>
+      <w:pPr>
+        <w:rPr>
+          <w:u w:val="single"/>
+        </w:rPr>
+      </w:pPr>
+      <w:r>
+        <w:t>No queda mal, pero creo que es innecesario.</w:t>
+      </w:r>
+    </w:p>
+    <w:p/>
+    <w:p/>
+    <w:p/>
+    <w:p/>
     <w:p>
       <w:pPr>
         <w:pStyle w:val="Prrafodelista"/>
@@ -35,6 +1506,31 @@
           <w:ilvl w:val="0"/>
           <w:numId w:val="1"/>
         </w:numPr>
+      </w:pPr>
+      <w:r>
+        <w:t>En el formulario Reservar el aviso de “rellena el campo de AADD” debe salir abajo.</w:t>
+      </w:r>
+    </w:p>
+    <w:p>
+      <w:pPr>
+        <w:pStyle w:val="Prrafodelista"/>
+        <w:numPr>
+          <w:ilvl w:val="0"/>
+          <w:numId w:val="1"/>
+        </w:numPr>
+      </w:pPr>
+      <w:r>
+        <w:t>Al pulsar sobre la opción EQUIPO HUMANO, abrir un nuevo html con la imagen de los empleados del gym con el cargo y aadd que hacen.</w:t>
+      </w:r>
+    </w:p>
+    <w:p>
+      <w:pPr>
+        <w:ind w:left="360"/>
+      </w:pPr>
+    </w:p>
+    <w:p>
+      <w:pPr>
+        <w:ind w:left="360"/>
       </w:pPr>
     </w:p>
     <w:sectPr>
@@ -52,7 +1548,7 @@
   <w:abstractNum w:abstractNumId="0" w15:restartNumberingAfterBreak="0">
     <w:nsid w:val="4F8B42EE"/>
     <w:multiLevelType w:val="hybridMultilevel"/>
-    <w:tmpl w:val="9940AB92"/>
+    <w:tmpl w:val="D13C6A6E"/>
     <w:lvl w:ilvl="0" w:tplc="0C0A0001">
       <w:start w:val="1"/>
       <w:numFmt w:val="bullet"/>
